--- a/管理端使用说明.docx
+++ b/管理端使用说明.docx
@@ -62,17 +62,6 @@
         <w:spacing w:line="360" w:lineRule="auto"/>
         <w:jc w:val="center"/>
         <w:rPr>
-          <w:rFonts w:ascii="黑体" w:eastAsia="黑体" w:hAnsi="黑体" w:hint="eastAsia"/>
-          <w:sz w:val="28"/>
-          <w:szCs w:val="32"/>
-        </w:rPr>
-      </w:pPr>
-    </w:p>
-    <w:p>
-      <w:pPr>
-        <w:spacing w:line="360" w:lineRule="auto"/>
-        <w:jc w:val="center"/>
-        <w:rPr>
           <w:rFonts w:ascii="黑体" w:eastAsia="黑体" w:hAnsi="黑体"/>
           <w:sz w:val="28"/>
           <w:szCs w:val="32"/>
@@ -85,6 +74,17 @@
         <w:jc w:val="center"/>
         <w:rPr>
           <w:rFonts w:ascii="黑体" w:eastAsia="黑体" w:hAnsi="黑体"/>
+          <w:sz w:val="28"/>
+          <w:szCs w:val="32"/>
+        </w:rPr>
+      </w:pPr>
+    </w:p>
+    <w:p>
+      <w:pPr>
+        <w:spacing w:line="360" w:lineRule="auto"/>
+        <w:jc w:val="center"/>
+        <w:rPr>
+          <w:rFonts w:ascii="黑体" w:eastAsia="黑体" w:hAnsi="黑体"/>
           <w:sz w:val="52"/>
           <w:szCs w:val="56"/>
         </w:rPr>
@@ -114,7 +114,7 @@
         <w:spacing w:line="360" w:lineRule="auto"/>
         <w:jc w:val="center"/>
         <w:rPr>
-          <w:rFonts w:ascii="黑体" w:eastAsia="黑体" w:hAnsi="黑体" w:hint="eastAsia"/>
+          <w:rFonts w:ascii="黑体" w:eastAsia="黑体" w:hAnsi="黑体"/>
           <w:sz w:val="52"/>
           <w:szCs w:val="56"/>
         </w:rPr>
@@ -212,7 +212,7 @@
           <w:r>
             <w:fldChar w:fldCharType="separate"/>
           </w:r>
-          <w:hyperlink w:anchor="_Toc90812679" w:history="1">
+          <w:hyperlink w:anchor="_Toc90912354" w:history="1">
             <w:r>
               <w:rPr>
                 <w:rStyle w:val="a8"/>
@@ -254,7 +254,7 @@
                 <w:noProof/>
                 <w:webHidden/>
               </w:rPr>
-              <w:instrText xml:space="preserve"> PAGEREF _Toc90812679 \h </w:instrText>
+              <w:instrText xml:space="preserve"> PAGEREF _Toc90912354 \h </w:instrText>
             </w:r>
             <w:r>
               <w:rPr>
@@ -296,7 +296,7 @@
               <w:noProof/>
             </w:rPr>
           </w:pPr>
-          <w:hyperlink w:anchor="_Toc90812680" w:history="1">
+          <w:hyperlink w:anchor="_Toc90912355" w:history="1">
             <w:r>
               <w:rPr>
                 <w:rStyle w:val="a8"/>
@@ -338,7 +338,7 @@
                 <w:noProof/>
                 <w:webHidden/>
               </w:rPr>
-              <w:instrText xml:space="preserve"> PAGEREF _Toc90812680 \h </w:instrText>
+              <w:instrText xml:space="preserve"> PAGEREF _Toc90912355 \h </w:instrText>
             </w:r>
             <w:r>
               <w:rPr>
@@ -380,7 +380,7 @@
               <w:noProof/>
             </w:rPr>
           </w:pPr>
-          <w:hyperlink w:anchor="_Toc90812681" w:history="1">
+          <w:hyperlink w:anchor="_Toc90912356" w:history="1">
             <w:r>
               <w:rPr>
                 <w:rStyle w:val="a8"/>
@@ -422,7 +422,7 @@
                 <w:noProof/>
                 <w:webHidden/>
               </w:rPr>
-              <w:instrText xml:space="preserve"> PAGEREF _Toc90812681 \h </w:instrText>
+              <w:instrText xml:space="preserve"> PAGEREF _Toc90912356 \h </w:instrText>
             </w:r>
             <w:r>
               <w:rPr>
@@ -464,7 +464,7 @@
               <w:noProof/>
             </w:rPr>
           </w:pPr>
-          <w:hyperlink w:anchor="_Toc90812682" w:history="1">
+          <w:hyperlink w:anchor="_Toc90912357" w:history="1">
             <w:r>
               <w:rPr>
                 <w:rStyle w:val="a8"/>
@@ -506,7 +506,7 @@
                 <w:noProof/>
                 <w:webHidden/>
               </w:rPr>
-              <w:instrText xml:space="preserve"> PAGEREF _Toc90812682 \h </w:instrText>
+              <w:instrText xml:space="preserve"> PAGEREF _Toc90912357 \h </w:instrText>
             </w:r>
             <w:r>
               <w:rPr>
@@ -548,7 +548,7 @@
               <w:noProof/>
             </w:rPr>
           </w:pPr>
-          <w:hyperlink w:anchor="_Toc90812683" w:history="1">
+          <w:hyperlink w:anchor="_Toc90912358" w:history="1">
             <w:r>
               <w:rPr>
                 <w:rStyle w:val="a8"/>
@@ -590,7 +590,7 @@
                 <w:noProof/>
                 <w:webHidden/>
               </w:rPr>
-              <w:instrText xml:space="preserve"> PAGEREF _Toc90812683 \h </w:instrText>
+              <w:instrText xml:space="preserve"> PAGEREF _Toc90912358 \h </w:instrText>
             </w:r>
             <w:r>
               <w:rPr>
@@ -632,7 +632,7 @@
               <w:noProof/>
             </w:rPr>
           </w:pPr>
-          <w:hyperlink w:anchor="_Toc90812684" w:history="1">
+          <w:hyperlink w:anchor="_Toc90912359" w:history="1">
             <w:r>
               <w:rPr>
                 <w:rStyle w:val="a8"/>
@@ -674,7 +674,7 @@
                 <w:noProof/>
                 <w:webHidden/>
               </w:rPr>
-              <w:instrText xml:space="preserve"> PAGEREF _Toc90812684 \h </w:instrText>
+              <w:instrText xml:space="preserve"> PAGEREF _Toc90912359 \h </w:instrText>
             </w:r>
             <w:r>
               <w:rPr>
@@ -716,7 +716,7 @@
               <w:noProof/>
             </w:rPr>
           </w:pPr>
-          <w:hyperlink w:anchor="_Toc90812685" w:history="1">
+          <w:hyperlink w:anchor="_Toc90912360" w:history="1">
             <w:r>
               <w:rPr>
                 <w:rStyle w:val="a8"/>
@@ -758,7 +758,7 @@
                 <w:noProof/>
                 <w:webHidden/>
               </w:rPr>
-              <w:instrText xml:space="preserve"> PAGEREF _Toc90812685 \h </w:instrText>
+              <w:instrText xml:space="preserve"> PAGEREF _Toc90912360 \h </w:instrText>
             </w:r>
             <w:r>
               <w:rPr>
@@ -800,7 +800,7 @@
               <w:noProof/>
             </w:rPr>
           </w:pPr>
-          <w:hyperlink w:anchor="_Toc90812686" w:history="1">
+          <w:hyperlink w:anchor="_Toc90912361" w:history="1">
             <w:r>
               <w:rPr>
                 <w:rStyle w:val="a8"/>
@@ -842,7 +842,7 @@
                 <w:noProof/>
                 <w:webHidden/>
               </w:rPr>
-              <w:instrText xml:space="preserve"> PAGEREF _Toc90812686 \h </w:instrText>
+              <w:instrText xml:space="preserve"> PAGEREF _Toc90912361 \h </w:instrText>
             </w:r>
             <w:r>
               <w:rPr>
@@ -884,7 +884,7 @@
               <w:noProof/>
             </w:rPr>
           </w:pPr>
-          <w:hyperlink w:anchor="_Toc90812687" w:history="1">
+          <w:hyperlink w:anchor="_Toc90912362" w:history="1">
             <w:r>
               <w:rPr>
                 <w:rStyle w:val="a8"/>
@@ -926,7 +926,7 @@
                 <w:noProof/>
                 <w:webHidden/>
               </w:rPr>
-              <w:instrText xml:space="preserve"> PAGEREF _Toc90812687 \h </w:instrText>
+              <w:instrText xml:space="preserve"> PAGEREF _Toc90912362 \h </w:instrText>
             </w:r>
             <w:r>
               <w:rPr>
@@ -968,7 +968,7 @@
               <w:noProof/>
             </w:rPr>
           </w:pPr>
-          <w:hyperlink w:anchor="_Toc90812688" w:history="1">
+          <w:hyperlink w:anchor="_Toc90912363" w:history="1">
             <w:r>
               <w:rPr>
                 <w:rStyle w:val="a8"/>
@@ -1010,7 +1010,7 @@
                 <w:noProof/>
                 <w:webHidden/>
               </w:rPr>
-              <w:instrText xml:space="preserve"> PAGEREF _Toc90812688 \h </w:instrText>
+              <w:instrText xml:space="preserve"> PAGEREF _Toc90912363 \h </w:instrText>
             </w:r>
             <w:r>
               <w:rPr>
@@ -1052,7 +1052,7 @@
               <w:noProof/>
             </w:rPr>
           </w:pPr>
-          <w:hyperlink w:anchor="_Toc90812689" w:history="1">
+          <w:hyperlink w:anchor="_Toc90912364" w:history="1">
             <w:r>
               <w:rPr>
                 <w:rStyle w:val="a8"/>
@@ -1094,7 +1094,7 @@
                 <w:noProof/>
                 <w:webHidden/>
               </w:rPr>
-              <w:instrText xml:space="preserve"> PAGEREF _Toc90812689 \h </w:instrText>
+              <w:instrText xml:space="preserve"> PAGEREF _Toc90912364 \h </w:instrText>
             </w:r>
             <w:r>
               <w:rPr>
@@ -1136,7 +1136,7 @@
               <w:noProof/>
             </w:rPr>
           </w:pPr>
-          <w:hyperlink w:anchor="_Toc90812690" w:history="1">
+          <w:hyperlink w:anchor="_Toc90912365" w:history="1">
             <w:r>
               <w:rPr>
                 <w:rStyle w:val="a8"/>
@@ -1178,7 +1178,7 @@
                 <w:noProof/>
                 <w:webHidden/>
               </w:rPr>
-              <w:instrText xml:space="preserve"> PAGEREF _Toc90812690 \h </w:instrText>
+              <w:instrText xml:space="preserve"> PAGEREF _Toc90912365 \h </w:instrText>
             </w:r>
             <w:r>
               <w:rPr>
@@ -1220,7 +1220,7 @@
               <w:noProof/>
             </w:rPr>
           </w:pPr>
-          <w:hyperlink w:anchor="_Toc90812691" w:history="1">
+          <w:hyperlink w:anchor="_Toc90912366" w:history="1">
             <w:r>
               <w:rPr>
                 <w:rStyle w:val="a8"/>
@@ -1241,7 +1241,7 @@
                 <w:rFonts w:ascii="黑体" w:eastAsia="黑体" w:hAnsi="黑体"/>
                 <w:noProof/>
               </w:rPr>
-              <w:t>独占规则</w:t>
+              <w:t>不可用时间</w:t>
             </w:r>
             <w:r>
               <w:rPr>
@@ -1262,7 +1262,7 @@
                 <w:noProof/>
                 <w:webHidden/>
               </w:rPr>
-              <w:instrText xml:space="preserve"> PAGEREF _Toc90812691 \h </w:instrText>
+              <w:instrText xml:space="preserve"> PAGEREF _Toc90912366 \h </w:instrText>
             </w:r>
             <w:r>
               <w:rPr>
@@ -1304,7 +1304,7 @@
               <w:noProof/>
             </w:rPr>
           </w:pPr>
-          <w:hyperlink w:anchor="_Toc90812692" w:history="1">
+          <w:hyperlink w:anchor="_Toc90912367" w:history="1">
             <w:r>
               <w:rPr>
                 <w:rStyle w:val="a8"/>
@@ -1346,7 +1346,7 @@
                 <w:noProof/>
                 <w:webHidden/>
               </w:rPr>
-              <w:instrText xml:space="preserve"> PAGEREF _Toc90812692 \h </w:instrText>
+              <w:instrText xml:space="preserve"> PAGEREF _Toc90912367 \h </w:instrText>
             </w:r>
             <w:r>
               <w:rPr>
@@ -1388,7 +1388,7 @@
               <w:noProof/>
             </w:rPr>
           </w:pPr>
-          <w:hyperlink w:anchor="_Toc90812693" w:history="1">
+          <w:hyperlink w:anchor="_Toc90912368" w:history="1">
             <w:r>
               <w:rPr>
                 <w:rStyle w:val="a8"/>
@@ -1430,7 +1430,7 @@
                 <w:noProof/>
                 <w:webHidden/>
               </w:rPr>
-              <w:instrText xml:space="preserve"> PAGEREF _Toc90812693 \h </w:instrText>
+              <w:instrText xml:space="preserve"> PAGEREF _Toc90912368 \h </w:instrText>
             </w:r>
             <w:r>
               <w:rPr>
@@ -1472,7 +1472,7 @@
               <w:noProof/>
             </w:rPr>
           </w:pPr>
-          <w:hyperlink w:anchor="_Toc90812694" w:history="1">
+          <w:hyperlink w:anchor="_Toc90912369" w:history="1">
             <w:r>
               <w:rPr>
                 <w:rStyle w:val="a8"/>
@@ -1514,7 +1514,7 @@
                 <w:noProof/>
                 <w:webHidden/>
               </w:rPr>
-              <w:instrText xml:space="preserve"> PAGEREF _Toc90812694 \h </w:instrText>
+              <w:instrText xml:space="preserve"> PAGEREF _Toc90912369 \h </w:instrText>
             </w:r>
             <w:r>
               <w:rPr>
@@ -1556,7 +1556,7 @@
               <w:noProof/>
             </w:rPr>
           </w:pPr>
-          <w:hyperlink w:anchor="_Toc90812695" w:history="1">
+          <w:hyperlink w:anchor="_Toc90912370" w:history="1">
             <w:r>
               <w:rPr>
                 <w:rStyle w:val="a8"/>
@@ -1598,7 +1598,7 @@
                 <w:noProof/>
                 <w:webHidden/>
               </w:rPr>
-              <w:instrText xml:space="preserve"> PAGEREF _Toc90812695 \h </w:instrText>
+              <w:instrText xml:space="preserve"> PAGEREF _Toc90912370 \h </w:instrText>
             </w:r>
             <w:r>
               <w:rPr>
@@ -1640,7 +1640,7 @@
               <w:noProof/>
             </w:rPr>
           </w:pPr>
-          <w:hyperlink w:anchor="_Toc90812696" w:history="1">
+          <w:hyperlink w:anchor="_Toc90912371" w:history="1">
             <w:r>
               <w:rPr>
                 <w:rStyle w:val="a8"/>
@@ -1682,7 +1682,7 @@
                 <w:noProof/>
                 <w:webHidden/>
               </w:rPr>
-              <w:instrText xml:space="preserve"> PAGEREF _Toc90812696 \h </w:instrText>
+              <w:instrText xml:space="preserve"> PAGEREF _Toc90912371 \h </w:instrText>
             </w:r>
             <w:r>
               <w:rPr>
@@ -1724,7 +1724,7 @@
               <w:noProof/>
             </w:rPr>
           </w:pPr>
-          <w:hyperlink w:anchor="_Toc90812697" w:history="1">
+          <w:hyperlink w:anchor="_Toc90912372" w:history="1">
             <w:r>
               <w:rPr>
                 <w:rStyle w:val="a8"/>
@@ -1766,7 +1766,7 @@
                 <w:noProof/>
                 <w:webHidden/>
               </w:rPr>
-              <w:instrText xml:space="preserve"> PAGEREF _Toc90812697 \h </w:instrText>
+              <w:instrText xml:space="preserve"> PAGEREF _Toc90912372 \h </w:instrText>
             </w:r>
             <w:r>
               <w:rPr>
@@ -1808,7 +1808,7 @@
               <w:noProof/>
             </w:rPr>
           </w:pPr>
-          <w:hyperlink w:anchor="_Toc90812698" w:history="1">
+          <w:hyperlink w:anchor="_Toc90912373" w:history="1">
             <w:r>
               <w:rPr>
                 <w:rStyle w:val="a8"/>
@@ -1850,7 +1850,7 @@
                 <w:noProof/>
                 <w:webHidden/>
               </w:rPr>
-              <w:instrText xml:space="preserve"> PAGEREF _Toc90812698 \h </w:instrText>
+              <w:instrText xml:space="preserve"> PAGEREF _Toc90912373 \h </w:instrText>
             </w:r>
             <w:r>
               <w:rPr>
@@ -1892,7 +1892,7 @@
               <w:noProof/>
             </w:rPr>
           </w:pPr>
-          <w:hyperlink w:anchor="_Toc90812699" w:history="1">
+          <w:hyperlink w:anchor="_Toc90912374" w:history="1">
             <w:r>
               <w:rPr>
                 <w:rStyle w:val="a8"/>
@@ -1934,7 +1934,7 @@
                 <w:noProof/>
                 <w:webHidden/>
               </w:rPr>
-              <w:instrText xml:space="preserve"> PAGEREF _Toc90812699 \h </w:instrText>
+              <w:instrText xml:space="preserve"> PAGEREF _Toc90912374 \h </w:instrText>
             </w:r>
             <w:r>
               <w:rPr>
@@ -1976,7 +1976,7 @@
               <w:noProof/>
             </w:rPr>
           </w:pPr>
-          <w:hyperlink w:anchor="_Toc90812700" w:history="1">
+          <w:hyperlink w:anchor="_Toc90912375" w:history="1">
             <w:r>
               <w:rPr>
                 <w:rStyle w:val="a8"/>
@@ -2018,7 +2018,7 @@
                 <w:noProof/>
                 <w:webHidden/>
               </w:rPr>
-              <w:instrText xml:space="preserve"> PAGEREF _Toc90812700 \h </w:instrText>
+              <w:instrText xml:space="preserve"> PAGEREF _Toc90912375 \h </w:instrText>
             </w:r>
             <w:r>
               <w:rPr>
@@ -2060,7 +2060,7 @@
               <w:noProof/>
             </w:rPr>
           </w:pPr>
-          <w:hyperlink w:anchor="_Toc90812701" w:history="1">
+          <w:hyperlink w:anchor="_Toc90912376" w:history="1">
             <w:r>
               <w:rPr>
                 <w:rStyle w:val="a8"/>
@@ -2102,7 +2102,7 @@
                 <w:noProof/>
                 <w:webHidden/>
               </w:rPr>
-              <w:instrText xml:space="preserve"> PAGEREF _Toc90812701 \h </w:instrText>
+              <w:instrText xml:space="preserve"> PAGEREF _Toc90912376 \h </w:instrText>
             </w:r>
             <w:r>
               <w:rPr>
@@ -2178,7 +2178,7 @@
           <w:szCs w:val="28"/>
         </w:rPr>
       </w:pPr>
-      <w:bookmarkStart w:id="0" w:name="_Toc90812679"/>
+      <w:bookmarkStart w:id="0" w:name="_Toc90912354"/>
       <w:r>
         <w:rPr>
           <w:rFonts w:ascii="黑体" w:eastAsia="黑体" w:hAnsi="黑体" w:hint="eastAsia"/>
@@ -2348,7 +2348,7 @@
           <w:szCs w:val="28"/>
         </w:rPr>
       </w:pPr>
-      <w:bookmarkStart w:id="1" w:name="_Toc90812680"/>
+      <w:bookmarkStart w:id="1" w:name="_Toc90912355"/>
       <w:r>
         <w:rPr>
           <w:rFonts w:ascii="黑体" w:eastAsia="黑体" w:hAnsi="黑体" w:hint="eastAsia"/>
@@ -2452,7 +2452,7 @@
           <w:szCs w:val="24"/>
         </w:rPr>
       </w:pPr>
-      <w:bookmarkStart w:id="3" w:name="_Toc90812681"/>
+      <w:bookmarkStart w:id="3" w:name="_Toc90912356"/>
       <w:r>
         <w:rPr>
           <w:rFonts w:ascii="黑体" w:eastAsia="黑体" w:hAnsi="黑体" w:hint="eastAsia"/>
@@ -2617,7 +2617,7 @@
           <w:szCs w:val="24"/>
         </w:rPr>
       </w:pPr>
-      <w:bookmarkStart w:id="4" w:name="_Toc90812682"/>
+      <w:bookmarkStart w:id="4" w:name="_Toc90912357"/>
       <w:r>
         <w:rPr>
           <w:rFonts w:ascii="黑体" w:eastAsia="黑体" w:hAnsi="黑体" w:hint="eastAsia"/>
@@ -2795,7 +2795,7 @@
           <w:szCs w:val="24"/>
         </w:rPr>
       </w:pPr>
-      <w:bookmarkStart w:id="5" w:name="_Toc90812683"/>
+      <w:bookmarkStart w:id="5" w:name="_Toc90912358"/>
       <w:r>
         <w:rPr>
           <w:rFonts w:ascii="黑体" w:eastAsia="黑体" w:hAnsi="黑体" w:hint="eastAsia"/>
@@ -2909,7 +2909,7 @@
           <w:szCs w:val="24"/>
         </w:rPr>
       </w:pPr>
-      <w:bookmarkStart w:id="6" w:name="_Toc90812684"/>
+      <w:bookmarkStart w:id="6" w:name="_Toc90912359"/>
       <w:r>
         <w:rPr>
           <w:rFonts w:ascii="黑体" w:eastAsia="黑体" w:hAnsi="黑体" w:hint="eastAsia"/>
@@ -3096,7 +3096,7 @@
           <w:szCs w:val="28"/>
         </w:rPr>
       </w:pPr>
-      <w:bookmarkStart w:id="7" w:name="_Toc90812685"/>
+      <w:bookmarkStart w:id="7" w:name="_Toc90912360"/>
       <w:r>
         <w:rPr>
           <w:rFonts w:ascii="黑体" w:eastAsia="黑体" w:hAnsi="黑体" w:hint="eastAsia"/>
@@ -3296,7 +3296,7 @@
           <w:szCs w:val="28"/>
         </w:rPr>
       </w:pPr>
-      <w:bookmarkStart w:id="8" w:name="_Toc90812686"/>
+      <w:bookmarkStart w:id="8" w:name="_Toc90912361"/>
       <w:r>
         <w:rPr>
           <w:rFonts w:ascii="黑体" w:eastAsia="黑体" w:hAnsi="黑体" w:hint="eastAsia"/>
@@ -3453,7 +3453,7 @@
           <w:szCs w:val="24"/>
         </w:rPr>
       </w:pPr>
-      <w:bookmarkStart w:id="9" w:name="_Toc90812687"/>
+      <w:bookmarkStart w:id="9" w:name="_Toc90912362"/>
       <w:r>
         <w:rPr>
           <w:rFonts w:ascii="黑体" w:eastAsia="黑体" w:hAnsi="黑体" w:hint="eastAsia"/>
@@ -3588,7 +3588,7 @@
           <w:szCs w:val="21"/>
         </w:rPr>
       </w:pPr>
-      <w:bookmarkStart w:id="10" w:name="_Toc90812688"/>
+      <w:bookmarkStart w:id="10" w:name="_Toc90912363"/>
       <w:r>
         <w:rPr>
           <w:rFonts w:ascii="黑体" w:eastAsia="黑体" w:hAnsi="黑体" w:hint="eastAsia"/>
@@ -3745,7 +3745,7 @@
           <w:szCs w:val="21"/>
         </w:rPr>
       </w:pPr>
-      <w:bookmarkStart w:id="11" w:name="_Toc90812689"/>
+      <w:bookmarkStart w:id="11" w:name="_Toc90912364"/>
       <w:r>
         <w:rPr>
           <w:rFonts w:ascii="黑体" w:eastAsia="黑体" w:hAnsi="黑体" w:hint="eastAsia"/>
@@ -4052,7 +4052,7 @@
           <w:szCs w:val="21"/>
         </w:rPr>
       </w:pPr>
-      <w:bookmarkStart w:id="12" w:name="_Toc90812690"/>
+      <w:bookmarkStart w:id="12" w:name="_Toc90912365"/>
       <w:r>
         <w:rPr>
           <w:rFonts w:ascii="黑体" w:eastAsia="黑体" w:hAnsi="黑体" w:hint="eastAsia"/>
@@ -4489,14 +4489,14 @@
           <w:szCs w:val="24"/>
         </w:rPr>
       </w:pPr>
-      <w:bookmarkStart w:id="13" w:name="_Toc90812691"/>
+      <w:bookmarkStart w:id="13" w:name="_Toc90912366"/>
       <w:r>
         <w:rPr>
           <w:rFonts w:ascii="黑体" w:eastAsia="黑体" w:hAnsi="黑体" w:hint="eastAsia"/>
           <w:sz w:val="24"/>
           <w:szCs w:val="24"/>
         </w:rPr>
-        <w:t>独占规则</w:t>
+        <w:t>不可用时间</w:t>
       </w:r>
       <w:bookmarkEnd w:id="13"/>
     </w:p>
@@ -4521,21 +4521,35 @@
           <w:rFonts w:ascii="Times New Roman" w:eastAsia="宋体" w:hAnsi="Times New Roman" w:cs="Times New Roman" w:hint="eastAsia"/>
           <w:szCs w:val="21"/>
         </w:rPr>
-        <w:t>独占规则</w:t>
-      </w:r>
-      <w:r>
-        <w:rPr>
-          <w:rFonts w:ascii="Times New Roman" w:eastAsia="宋体" w:hAnsi="Times New Roman" w:cs="Times New Roman" w:hint="eastAsia"/>
-          <w:szCs w:val="21"/>
-        </w:rPr>
-        <w:t>”，可以进入</w:t>
-      </w:r>
-      <w:r>
-        <w:rPr>
-          <w:rFonts w:ascii="Times New Roman" w:eastAsia="宋体" w:hAnsi="Times New Roman" w:cs="Times New Roman" w:hint="eastAsia"/>
-          <w:szCs w:val="21"/>
-        </w:rPr>
-        <w:t>独占规则</w:t>
+        <w:t>不可用时间</w:t>
+      </w:r>
+      <w:r>
+        <w:rPr>
+          <w:rFonts w:ascii="Times New Roman" w:eastAsia="宋体" w:hAnsi="Times New Roman" w:cs="Times New Roman" w:hint="eastAsia"/>
+          <w:szCs w:val="21"/>
+        </w:rPr>
+        <w:t>”，可以进</w:t>
+      </w:r>
+      <w:r>
+        <w:rPr>
+          <w:rFonts w:ascii="Times New Roman" w:eastAsia="宋体" w:hAnsi="Times New Roman" w:cs="Times New Roman" w:hint="eastAsia"/>
+          <w:szCs w:val="21"/>
+        </w:rPr>
+        <w:t>入</w:t>
+      </w:r>
+      <w:r>
+        <w:rPr>
+          <w:rFonts w:ascii="Times New Roman" w:eastAsia="宋体" w:hAnsi="Times New Roman" w:cs="Times New Roman" w:hint="eastAsia"/>
+          <w:szCs w:val="21"/>
+        </w:rPr>
+        <w:t>不可用时间</w:t>
+      </w:r>
+      <w:r>
+        <w:rPr>
+          <w:rFonts w:ascii="Times New Roman" w:eastAsia="宋体" w:hAnsi="Times New Roman" w:cs="Times New Roman" w:hint="eastAsia"/>
+          <w:szCs w:val="21"/>
+        </w:rPr>
+        <w:t>规则</w:t>
       </w:r>
       <w:r>
         <w:rPr>
@@ -4563,7 +4577,21 @@
           <w:rFonts w:ascii="Times New Roman" w:eastAsia="宋体" w:hAnsi="Times New Roman" w:cs="Times New Roman" w:hint="eastAsia"/>
           <w:szCs w:val="21"/>
         </w:rPr>
-        <w:t>的占用规则</w:t>
+        <w:t>的</w:t>
+      </w:r>
+      <w:r>
+        <w:rPr>
+          <w:rFonts w:ascii="Times New Roman" w:eastAsia="宋体" w:hAnsi="Times New Roman" w:cs="Times New Roman" w:hint="eastAsia"/>
+          <w:szCs w:val="21"/>
+        </w:rPr>
+        <w:t>不可用时间</w:t>
+      </w:r>
+      <w:r>
+        <w:rPr>
+          <w:rFonts w:ascii="Times New Roman" w:eastAsia="宋体" w:hAnsi="Times New Roman" w:cs="Times New Roman" w:hint="eastAsia"/>
+          <w:szCs w:val="21"/>
+        </w:rPr>
+        <w:t>规则</w:t>
       </w:r>
       <w:r>
         <w:rPr>
@@ -4710,7 +4738,7 @@
           <w:szCs w:val="21"/>
         </w:rPr>
       </w:pPr>
-      <w:bookmarkStart w:id="14" w:name="_Toc90812692"/>
+      <w:bookmarkStart w:id="14" w:name="_Toc90912367"/>
       <w:r>
         <w:rPr>
           <w:rFonts w:ascii="黑体" w:eastAsia="黑体" w:hAnsi="黑体" w:hint="eastAsia"/>
@@ -4945,7 +4973,7 @@
           <w:szCs w:val="21"/>
         </w:rPr>
       </w:pPr>
-      <w:bookmarkStart w:id="15" w:name="_Toc90812693"/>
+      <w:bookmarkStart w:id="15" w:name="_Toc90912368"/>
       <w:r>
         <w:rPr>
           <w:rFonts w:ascii="黑体" w:eastAsia="黑体" w:hAnsi="黑体" w:hint="eastAsia"/>
@@ -5101,7 +5129,7 @@
           <w:szCs w:val="28"/>
         </w:rPr>
       </w:pPr>
-      <w:bookmarkStart w:id="16" w:name="_Toc90812694"/>
+      <w:bookmarkStart w:id="16" w:name="_Toc90912369"/>
       <w:r>
         <w:rPr>
           <w:rFonts w:ascii="黑体" w:eastAsia="黑体" w:hAnsi="黑体" w:hint="eastAsia"/>
@@ -5315,7 +5343,7 @@
           <w:szCs w:val="24"/>
         </w:rPr>
       </w:pPr>
-      <w:bookmarkStart w:id="17" w:name="_Toc90812695"/>
+      <w:bookmarkStart w:id="17" w:name="_Toc90912370"/>
       <w:r>
         <w:rPr>
           <w:rFonts w:ascii="黑体" w:eastAsia="黑体" w:hAnsi="黑体" w:hint="eastAsia"/>
@@ -5458,7 +5486,7 @@
           <w:szCs w:val="24"/>
         </w:rPr>
       </w:pPr>
-      <w:bookmarkStart w:id="18" w:name="_Toc90812696"/>
+      <w:bookmarkStart w:id="18" w:name="_Toc90912371"/>
       <w:r>
         <w:rPr>
           <w:rFonts w:ascii="黑体" w:eastAsia="黑体" w:hAnsi="黑体" w:hint="eastAsia"/>
@@ -5617,7 +5645,7 @@
           <w:szCs w:val="24"/>
         </w:rPr>
       </w:pPr>
-      <w:bookmarkStart w:id="19" w:name="_Toc90812697"/>
+      <w:bookmarkStart w:id="19" w:name="_Toc90912372"/>
       <w:r>
         <w:rPr>
           <w:rFonts w:ascii="黑体" w:eastAsia="黑体" w:hAnsi="黑体" w:hint="eastAsia"/>
@@ -6025,7 +6053,7 @@
           <w:szCs w:val="28"/>
         </w:rPr>
       </w:pPr>
-      <w:bookmarkStart w:id="20" w:name="_Toc90812698"/>
+      <w:bookmarkStart w:id="20" w:name="_Toc90912373"/>
       <w:r>
         <w:rPr>
           <w:rFonts w:ascii="黑体" w:eastAsia="黑体" w:hAnsi="黑体" w:hint="eastAsia"/>
@@ -6211,7 +6239,7 @@
           <w:szCs w:val="24"/>
         </w:rPr>
       </w:pPr>
-      <w:bookmarkStart w:id="21" w:name="_Toc90812699"/>
+      <w:bookmarkStart w:id="21" w:name="_Toc90912374"/>
       <w:r>
         <w:rPr>
           <w:rFonts w:ascii="黑体" w:eastAsia="黑体" w:hAnsi="黑体" w:hint="eastAsia"/>
@@ -6374,7 +6402,7 @@
           <w:szCs w:val="21"/>
         </w:rPr>
       </w:pPr>
-      <w:bookmarkStart w:id="22" w:name="_Toc90812700"/>
+      <w:bookmarkStart w:id="22" w:name="_Toc90912375"/>
       <w:r>
         <w:rPr>
           <w:rFonts w:ascii="黑体" w:eastAsia="黑体" w:hAnsi="黑体" w:hint="eastAsia"/>
@@ -6502,7 +6530,7 @@
           <w:szCs w:val="21"/>
         </w:rPr>
       </w:pPr>
-      <w:bookmarkStart w:id="23" w:name="_Toc90812701"/>
+      <w:bookmarkStart w:id="23" w:name="_Toc90912376"/>
       <w:r>
         <w:rPr>
           <w:rFonts w:ascii="黑体" w:eastAsia="黑体" w:hAnsi="黑体" w:hint="eastAsia"/>

--- a/管理端使用说明.docx
+++ b/管理端使用说明.docx
@@ -4687,10 +4687,10 @@
           <w:noProof/>
         </w:rPr>
         <w:drawing>
-          <wp:inline distT="0" distB="0" distL="0" distR="0" wp14:anchorId="107C8251" wp14:editId="601B6CF6">
-            <wp:extent cx="4320000" cy="2339957"/>
-            <wp:effectExtent l="0" t="0" r="4445" b="3810"/>
-            <wp:docPr id="19" name="图片 19"/>
+          <wp:inline distT="0" distB="0" distL="0" distR="0" wp14:anchorId="66BC9E9D" wp14:editId="216C72DB">
+            <wp:extent cx="4320000" cy="2342037"/>
+            <wp:effectExtent l="0" t="0" r="4445" b="1270"/>
+            <wp:docPr id="22" name="图片 22"/>
             <wp:cNvGraphicFramePr>
               <a:graphicFrameLocks xmlns:a="http://schemas.openxmlformats.org/drawingml/2006/main" noChangeAspect="1"/>
             </wp:cNvGraphicFramePr>
@@ -4710,7 +4710,7 @@
                   <pic:spPr>
                     <a:xfrm>
                       <a:off x="0" y="0"/>
-                      <a:ext cx="4320000" cy="2339957"/>
+                      <a:ext cx="4320000" cy="2342037"/>
                     </a:xfrm>
                     <a:prstGeom prst="rect">
                       <a:avLst/>
@@ -4922,10 +4922,10 @@
         </w:rPr>
         <w:lastRenderedPageBreak/>
         <w:drawing>
-          <wp:inline distT="0" distB="0" distL="0" distR="0" wp14:anchorId="7F235280" wp14:editId="62A813F9">
+          <wp:inline distT="0" distB="0" distL="0" distR="0" wp14:anchorId="3F09281A" wp14:editId="170CE3AF">
             <wp:extent cx="4320000" cy="2339957"/>
             <wp:effectExtent l="0" t="0" r="4445" b="3810"/>
-            <wp:docPr id="20" name="图片 20"/>
+            <wp:docPr id="23" name="图片 23"/>
             <wp:cNvGraphicFramePr>
               <a:graphicFrameLocks xmlns:a="http://schemas.openxmlformats.org/drawingml/2006/main" noChangeAspect="1"/>
             </wp:cNvGraphicFramePr>
@@ -5077,10 +5077,10 @@
           <w:noProof/>
         </w:rPr>
         <w:drawing>
-          <wp:inline distT="0" distB="0" distL="0" distR="0" wp14:anchorId="3F5CEE91" wp14:editId="76FC7BC8">
+          <wp:inline distT="0" distB="0" distL="0" distR="0" wp14:anchorId="1E4AA216" wp14:editId="6A0186FA">
             <wp:extent cx="4320000" cy="2337876"/>
             <wp:effectExtent l="0" t="0" r="4445" b="5715"/>
-            <wp:docPr id="21" name="图片 21"/>
+            <wp:docPr id="24" name="图片 24"/>
             <wp:cNvGraphicFramePr>
               <a:graphicFrameLocks xmlns:a="http://schemas.openxmlformats.org/drawingml/2006/main" noChangeAspect="1"/>
             </wp:cNvGraphicFramePr>
